--- a/DHM/Darknet Hidden Messages.docx
+++ b/DHM/Darknet Hidden Messages.docx
@@ -180,14 +180,14 @@
           <w:rFonts w:ascii="Courier New" w:hAnsi="Courier New" w:cs="Courier New"/>
           <w:lang w:val="en-US"/>
         </w:rPr>
-        <w:t>400</w:t>
-      </w:r>
-      <w:r>
-        <w:rPr>
-          <w:rFonts w:ascii="Courier New" w:hAnsi="Courier New" w:cs="Courier New"/>
-          <w:lang w:val="en-US"/>
-        </w:rPr>
-        <w:t xml:space="preserve"> features without descriptions.</w:t>
+        <w:t>10,0</w:t>
+      </w:r>
+      <w:r>
+        <w:rPr>
+          <w:rFonts w:ascii="Courier New" w:hAnsi="Courier New" w:cs="Courier New"/>
+          <w:lang w:val="en-US"/>
+        </w:rPr>
+        <w:t>00 features without descriptions.</w:t>
       </w:r>
     </w:p>
     <w:p>
@@ -218,14 +218,14 @@
           <w:rFonts w:ascii="Courier New" w:hAnsi="Courier New" w:cs="Courier New"/>
           <w:lang w:val="en-US"/>
         </w:rPr>
-        <w:t>400</w:t>
-      </w:r>
-      <w:r>
-        <w:rPr>
-          <w:rFonts w:ascii="Courier New" w:hAnsi="Courier New" w:cs="Courier New"/>
-          <w:lang w:val="en-US"/>
-        </w:rPr>
-        <w:t xml:space="preserve"> signals have been captured that include the hidden message (objective).</w:t>
+        <w:t xml:space="preserve">10,000 </w:t>
+      </w:r>
+      <w:r>
+        <w:rPr>
+          <w:rFonts w:ascii="Courier New" w:hAnsi="Courier New" w:cs="Courier New"/>
+          <w:lang w:val="en-US"/>
+        </w:rPr>
+        <w:t>signals have been captured that include the hidden message (objective).</w:t>
       </w:r>
     </w:p>
     <w:p>
@@ -259,7 +259,7 @@
         <w:t>There are 3374 observations for which the hidden signal needs reconstruction.</w:t>
       </w:r>
     </w:p>
-    <w:p>
+    <w:p w14:noSpellErr="1">
       <w:pPr>
         <w:rPr>
           <w:rFonts w:ascii="Courier New" w:hAnsi="Courier New" w:cs="Courier New"/>
@@ -272,6 +272,30 @@
           <w:lang w:val="en-US"/>
         </w:rPr>
         <w:t>LINK TO DATA:</w:t>
+      </w:r>
+      <w:r>
+        <w:rPr>
+          <w:rFonts w:ascii="Courier New" w:hAnsi="Courier New" w:cs="Courier New"/>
+          <w:lang w:val="en-US"/>
+        </w:rPr>
+        <w:t xml:space="preserve"> </w:t>
+      </w:r>
+    </w:p>
+    <w:p w14:noSpellErr="1">
+      <w:pPr>
+        <w:pStyle w:val="Normal"/>
+        <w:ind w:firstLine="708"/>
+        <w:rPr>
+          <w:rFonts w:ascii="Courier New" w:hAnsi="Courier New" w:cs="Courier New"/>
+          <w:lang w:val="en-US"/>
+        </w:rPr>
+      </w:pPr>
+      <w:r>
+        <w:rPr>
+          <w:rFonts w:ascii="Courier New" w:hAnsi="Courier New" w:cs="Courier New"/>
+          <w:lang w:val="en-US"/>
+        </w:rPr>
+        <w:t>Train and Test sets can be found in this folder.</w:t>
       </w:r>
     </w:p>
     <w:p>
